--- a/會議討論紀錄/20230512.docx
+++ b/會議討論紀錄/20230512.docx
@@ -532,7 +532,7 @@
                               </a:ln>
                               <a:extLst>
                                 <a:ext uri="{C572A759-6A51-4108-AA02-DFA0A04FC94B}">
-                                  <ma14:wrappingTextBoxFlag xmlns:lc="http://schemas.openxmlformats.org/drawingml/2006/lockedCanvas" xmlns="" xmlns:p="http://schemas.openxmlformats.org/presentationml/2006/main" xmlns:w="http://schemas.openxmlformats.org/wordprocessingml/2006/main" xmlns:w10="urn:schemas-microsoft-com:office:word" xmlns:v="urn:schemas-microsoft-com:vml" xmlns:o="urn:schemas-microsoft-com:office:office" xmlns:ma14="http://schemas.microsoft.com/office/mac/drawingml/2011/main" val="1"/>
+                                  <ma14:wrappingTextBoxFlag xmlns:ma14="http://schemas.microsoft.com/office/mac/drawingml/2011/main" xmlns:o="urn:schemas-microsoft-com:office:office" xmlns:v="urn:schemas-microsoft-com:vml" xmlns:w10="urn:schemas-microsoft-com:office:word" xmlns:w="http://schemas.openxmlformats.org/wordprocessingml/2006/main" xmlns:p="http://schemas.openxmlformats.org/presentationml/2006/main" xmlns="" xmlns:lc="http://schemas.openxmlformats.org/drawingml/2006/lockedCanvas" val="1"/>
                                 </a:ext>
                               </a:extLst>
                             </wps:spPr>
@@ -560,14 +560,7 @@
                                       <w:rFonts w:hint="eastAsia"/>
                                       <w:lang w:val="zh-TW" w:bidi="zh-TW"/>
                                     </w:rPr>
-                                    <w:t>專題</w:t>
-                                  </w:r>
-                                  <w:r>
-                                    <w:rPr>
-                                      <w:rFonts w:hint="eastAsia"/>
-                                      <w:lang w:val="zh-TW" w:bidi="zh-TW"/>
-                                    </w:rPr>
-                                    <w:t>會議</w:t>
+                                    <w:t>專題會議</w:t>
                                   </w:r>
                                 </w:p>
                               </w:txbxContent>
@@ -648,21 +641,7 @@
               <w:rPr>
                 <w:rFonts w:hint="eastAsia"/>
               </w:rPr>
-              <w:t>參與人員：</w:t>
-            </w:r>
-            <w:proofErr w:type="gramStart"/>
-            <w:r>
-              <w:rPr>
-                <w:rFonts w:hint="eastAsia"/>
-              </w:rPr>
-              <w:t>朱羿安</w:t>
-            </w:r>
-            <w:proofErr w:type="gramEnd"/>
-            <w:r>
-              <w:rPr>
-                <w:rFonts w:hint="eastAsia"/>
-              </w:rPr>
-              <w:t>/陳柏任</w:t>
+              <w:t>參與人員：朱羿安/陳柏任</w:t>
             </w:r>
             <w:r>
               <w:rPr>
@@ -671,13 +650,8 @@
               <w:t>/</w:t>
             </w:r>
             <w:r>
-              <w:t>黃</w:t>
+              <w:t>黃塏閎</w:t>
             </w:r>
-            <w:proofErr w:type="gramStart"/>
-            <w:r>
-              <w:t>塏閎</w:t>
-            </w:r>
-            <w:proofErr w:type="gramEnd"/>
             <w:r>
               <w:rPr>
                 <w:rFonts w:hint="eastAsia"/>
@@ -685,13 +659,8 @@
               <w:t>/</w:t>
             </w:r>
             <w:r>
-              <w:t>李</w:t>
+              <w:t>李芃箴</w:t>
             </w:r>
-            <w:proofErr w:type="gramStart"/>
-            <w:r>
-              <w:t>芃箴</w:t>
-            </w:r>
-            <w:proofErr w:type="gramEnd"/>
             <w:r>
               <w:rPr>
                 <w:rFonts w:hint="eastAsia"/>
@@ -710,27 +679,7 @@
               <w:rPr>
                 <w:rFonts w:hint="eastAsia"/>
               </w:rPr>
-              <w:t>會議</w:t>
-            </w:r>
-            <w:r>
-              <w:rPr>
-                <w:rFonts w:hint="eastAsia"/>
-              </w:rPr>
-              <w:t>地點：</w:t>
-            </w:r>
-            <w:proofErr w:type="gramStart"/>
-            <w:r>
-              <w:rPr>
-                <w:rFonts w:hint="eastAsia"/>
-              </w:rPr>
-              <w:t>程曦樓</w:t>
-            </w:r>
-            <w:proofErr w:type="gramEnd"/>
-            <w:r>
-              <w:rPr>
-                <w:rFonts w:hint="eastAsia"/>
-              </w:rPr>
-              <w:t>703教室</w:t>
+              <w:t>會議地點：程曦樓703教室</w:t>
             </w:r>
           </w:p>
           <w:p>
@@ -778,7 +727,7 @@
     <w:p>
       <w:pPr>
         <w:rPr>
-          <w:rFonts w:ascii="Arial" w:hAnsi="Arial" w:cs="Arial" w:hint="eastAsia"/>
+          <w:rFonts w:ascii="Arial" w:hAnsi="Arial" w:cs="Arial"/>
           <w:color w:val="202124"/>
           <w:shd w:val="clear" w:color="auto" w:fill="FFFFFF"/>
         </w:rPr>
@@ -879,17 +828,8 @@
           <w:rFonts w:hint="eastAsia"/>
           <w:color w:val="000000" w:themeColor="text1"/>
         </w:rPr>
-        <w:t>前端人員當前進度及繳交歷年</w:t>
+        <w:t>前端人員當前進度及繳交歷年前端小作品</w:t>
       </w:r>
-      <w:proofErr w:type="gramStart"/>
-      <w:r>
-        <w:rPr>
-          <w:rFonts w:hint="eastAsia"/>
-          <w:color w:val="000000" w:themeColor="text1"/>
-        </w:rPr>
-        <w:t>前端小作品</w:t>
-      </w:r>
-      <w:proofErr w:type="gramEnd"/>
     </w:p>
     <w:p>
       <w:pPr>
@@ -899,10 +839,42 @@
           <w:numId w:val="1"/>
         </w:numPr>
         <w:rPr>
+          <w:color w:val="000000" w:themeColor="text1"/>
+        </w:rPr>
+      </w:pPr>
+      <w:r>
+        <w:rPr>
           <w:rFonts w:hint="eastAsia"/>
           <w:color w:val="000000" w:themeColor="text1"/>
         </w:rPr>
-      </w:pPr>
+        <w:t>用所學的做一個</w:t>
+      </w:r>
+      <w:r>
+        <w:rPr>
+          <w:rFonts w:hint="eastAsia"/>
+          <w:color w:val="000000" w:themeColor="text1"/>
+        </w:rPr>
+        <w:t>經驗做出一個小小的D</w:t>
+      </w:r>
+      <w:r>
+        <w:rPr>
+          <w:color w:val="000000" w:themeColor="text1"/>
+        </w:rPr>
+        <w:t>j</w:t>
+      </w:r>
+      <w:r>
+        <w:rPr>
+          <w:color w:val="000000" w:themeColor="text1"/>
+        </w:rPr>
+        <w:t>ango</w:t>
+      </w:r>
+      <w:r>
+        <w:rPr>
+          <w:rFonts w:hint="eastAsia"/>
+          <w:color w:val="000000" w:themeColor="text1"/>
+        </w:rPr>
+        <w:t>作品</w:t>
+      </w:r>
     </w:p>
     <w:p>
       <w:pPr>
@@ -934,7 +906,6 @@
           <w:numId w:val="1"/>
         </w:numPr>
         <w:rPr>
-          <w:rFonts w:hint="eastAsia"/>
           <w:color w:val="000000" w:themeColor="text1"/>
         </w:rPr>
       </w:pPr>
@@ -950,7 +921,6 @@
       <w:pPr>
         <w:pStyle w:val="a7"/>
         <w:rPr>
-          <w:rFonts w:hint="eastAsia"/>
           <w:color w:val="000000" w:themeColor="text1"/>
         </w:rPr>
       </w:pPr>
@@ -2196,23 +2166,12 @@
 </file>
 
 <file path=customXml/item1.xml><?xml version="1.0" encoding="utf-8"?>
-<p:properties xmlns:p="http://schemas.microsoft.com/office/2006/metadata/properties" xmlns:xsi="http://www.w3.org/2001/XMLSchema-instance" xmlns:pc="http://schemas.microsoft.com/office/infopath/2007/PartnerControls">
-  <documentManagement>
-    <_ip_UnifiedCompliancePolicyUIAction xmlns="http://schemas.microsoft.com/sharepoint/v3" xsi:nil="true"/>
-    <Image xmlns="71af3243-3dd4-4a8d-8c0d-dd76da1f02a5">
-      <Url xsi:nil="true"/>
-      <Description xsi:nil="true"/>
-    </Image>
-    <Status xmlns="71af3243-3dd4-4a8d-8c0d-dd76da1f02a5">Not started</Status>
-    <Background xmlns="71af3243-3dd4-4a8d-8c0d-dd76da1f02a5">false</Background>
-    <_ip_UnifiedCompliancePolicyProperties xmlns="http://schemas.microsoft.com/sharepoint/v3" xsi:nil="true"/>
-    <ImageTagsTaxHTField xmlns="71af3243-3dd4-4a8d-8c0d-dd76da1f02a5">
-      <Terms xmlns="http://schemas.microsoft.com/office/infopath/2007/PartnerControls"/>
-    </ImageTagsTaxHTField>
-    <TaxCatchAll xmlns="230e9df3-be65-4c73-a93b-d1236ebd677e" xsi:nil="true"/>
-    <MediaServiceKeyPoints xmlns="71af3243-3dd4-4a8d-8c0d-dd76da1f02a5" xsi:nil="true"/>
-  </documentManagement>
-</p:properties>
+<?mso-contentType ?>
+<FormTemplates xmlns="http://schemas.microsoft.com/sharepoint/v3/contenttype/forms">
+  <Display>DocumentLibraryForm</Display>
+  <Edit>DocumentLibraryForm</Edit>
+  <New>DocumentLibraryForm</New>
+</FormTemplates>
 </file>
 
 <file path=customXml/item2.xml><?xml version="1.0" encoding="utf-8"?>
@@ -2504,22 +2463,29 @@
 </file>
 
 <file path=customXml/item3.xml><?xml version="1.0" encoding="utf-8"?>
-<?mso-contentType ?>
-<FormTemplates xmlns="http://schemas.microsoft.com/sharepoint/v3/contenttype/forms">
-  <Display>DocumentLibraryForm</Display>
-  <Edit>DocumentLibraryForm</Edit>
-  <New>DocumentLibraryForm</New>
-</FormTemplates>
+<p:properties xmlns:p="http://schemas.microsoft.com/office/2006/metadata/properties" xmlns:xsi="http://www.w3.org/2001/XMLSchema-instance" xmlns:pc="http://schemas.microsoft.com/office/infopath/2007/PartnerControls">
+  <documentManagement>
+    <_ip_UnifiedCompliancePolicyUIAction xmlns="http://schemas.microsoft.com/sharepoint/v3" xsi:nil="true"/>
+    <Image xmlns="71af3243-3dd4-4a8d-8c0d-dd76da1f02a5">
+      <Url xsi:nil="true"/>
+      <Description xsi:nil="true"/>
+    </Image>
+    <Status xmlns="71af3243-3dd4-4a8d-8c0d-dd76da1f02a5">Not started</Status>
+    <Background xmlns="71af3243-3dd4-4a8d-8c0d-dd76da1f02a5">false</Background>
+    <_ip_UnifiedCompliancePolicyProperties xmlns="http://schemas.microsoft.com/sharepoint/v3" xsi:nil="true"/>
+    <ImageTagsTaxHTField xmlns="71af3243-3dd4-4a8d-8c0d-dd76da1f02a5">
+      <Terms xmlns="http://schemas.microsoft.com/office/infopath/2007/PartnerControls"/>
+    </ImageTagsTaxHTField>
+    <TaxCatchAll xmlns="230e9df3-be65-4c73-a93b-d1236ebd677e" xsi:nil="true"/>
+    <MediaServiceKeyPoints xmlns="71af3243-3dd4-4a8d-8c0d-dd76da1f02a5" xsi:nil="true"/>
+  </documentManagement>
+</p:properties>
 </file>
 
 <file path=customXml/itemProps1.xml><?xml version="1.0" encoding="utf-8"?>
-<ds:datastoreItem xmlns:ds="http://schemas.openxmlformats.org/officeDocument/2006/customXml" ds:itemID="{C3B74C0E-7993-40E1-930F-CF78C434EB62}">
+<ds:datastoreItem xmlns:ds="http://schemas.openxmlformats.org/officeDocument/2006/customXml" ds:itemID="{AE09AE5A-B3B6-44BC-8570-615CB5E05AA8}">
   <ds:schemaRefs>
-    <ds:schemaRef ds:uri="http://schemas.microsoft.com/office/2006/metadata/properties"/>
-    <ds:schemaRef ds:uri="http://schemas.microsoft.com/office/infopath/2007/PartnerControls"/>
-    <ds:schemaRef ds:uri="http://schemas.microsoft.com/sharepoint/v3"/>
-    <ds:schemaRef ds:uri="71af3243-3dd4-4a8d-8c0d-dd76da1f02a5"/>
-    <ds:schemaRef ds:uri="230e9df3-be65-4c73-a93b-d1236ebd677e"/>
+    <ds:schemaRef ds:uri="http://schemas.microsoft.com/sharepoint/v3/contenttype/forms"/>
   </ds:schemaRefs>
 </ds:datastoreItem>
 </file>
@@ -2546,9 +2512,13 @@
 </file>
 
 <file path=customXml/itemProps3.xml><?xml version="1.0" encoding="utf-8"?>
-<ds:datastoreItem xmlns:ds="http://schemas.openxmlformats.org/officeDocument/2006/customXml" ds:itemID="{AE09AE5A-B3B6-44BC-8570-615CB5E05AA8}">
+<ds:datastoreItem xmlns:ds="http://schemas.openxmlformats.org/officeDocument/2006/customXml" ds:itemID="{C3B74C0E-7993-40E1-930F-CF78C434EB62}">
   <ds:schemaRefs>
-    <ds:schemaRef ds:uri="http://schemas.microsoft.com/sharepoint/v3/contenttype/forms"/>
+    <ds:schemaRef ds:uri="http://schemas.microsoft.com/office/2006/metadata/properties"/>
+    <ds:schemaRef ds:uri="http://schemas.microsoft.com/office/infopath/2007/PartnerControls"/>
+    <ds:schemaRef ds:uri="http://schemas.microsoft.com/sharepoint/v3"/>
+    <ds:schemaRef ds:uri="71af3243-3dd4-4a8d-8c0d-dd76da1f02a5"/>
+    <ds:schemaRef ds:uri="230e9df3-be65-4c73-a93b-d1236ebd677e"/>
   </ds:schemaRefs>
 </ds:datastoreItem>
 </file>
--- a/會議討論紀錄/20230512.docx
+++ b/會議討論紀錄/20230512.docx
@@ -532,7 +532,7 @@
                               </a:ln>
                               <a:extLst>
                                 <a:ext uri="{C572A759-6A51-4108-AA02-DFA0A04FC94B}">
-                                  <ma14:wrappingTextBoxFlag xmlns:ma14="http://schemas.microsoft.com/office/mac/drawingml/2011/main" xmlns:o="urn:schemas-microsoft-com:office:office" xmlns:v="urn:schemas-microsoft-com:vml" xmlns:w10="urn:schemas-microsoft-com:office:word" xmlns:w="http://schemas.openxmlformats.org/wordprocessingml/2006/main" xmlns:p="http://schemas.openxmlformats.org/presentationml/2006/main" xmlns="" xmlns:lc="http://schemas.openxmlformats.org/drawingml/2006/lockedCanvas" val="1"/>
+                                  <ma14:wrappingTextBoxFlag xmlns:lc="http://schemas.openxmlformats.org/drawingml/2006/lockedCanvas" xmlns="" xmlns:p="http://schemas.openxmlformats.org/presentationml/2006/main" xmlns:w="http://schemas.openxmlformats.org/wordprocessingml/2006/main" xmlns:w10="urn:schemas-microsoft-com:office:word" xmlns:v="urn:schemas-microsoft-com:vml" xmlns:o="urn:schemas-microsoft-com:office:office" xmlns:ma14="http://schemas.microsoft.com/office/mac/drawingml/2011/main" val="1"/>
                                 </a:ext>
                               </a:extLst>
                             </wps:spPr>
@@ -602,14 +602,7 @@
                                 <w:rFonts w:hint="eastAsia"/>
                                 <w:lang w:val="zh-TW" w:bidi="zh-TW"/>
                               </w:rPr>
-                              <w:t>專題</w:t>
-                            </w:r>
-                            <w:r>
-                              <w:rPr>
-                                <w:rFonts w:hint="eastAsia"/>
-                                <w:lang w:val="zh-TW" w:bidi="zh-TW"/>
-                              </w:rPr>
-                              <w:t>會議</w:t>
+                              <w:t>專題會議</w:t>
                             </w:r>
                           </w:p>
                         </w:txbxContent>
@@ -727,26 +720,18 @@
     <w:p>
       <w:pPr>
         <w:rPr>
-          <w:rFonts w:ascii="Arial" w:hAnsi="Arial" w:cs="Arial"/>
+          <w:rFonts w:ascii="標楷體" w:eastAsia="標楷體" w:hAnsi="標楷體" w:cs="Arial"/>
           <w:color w:val="202124"/>
           <w:shd w:val="clear" w:color="auto" w:fill="FFFFFF"/>
         </w:rPr>
       </w:pPr>
       <w:r>
         <w:rPr>
-          <w:rFonts w:ascii="Arial" w:hAnsi="Arial" w:cs="Arial" w:hint="eastAsia"/>
+          <w:rFonts w:ascii="標楷體" w:eastAsia="標楷體" w:hAnsi="標楷體" w:cs="Arial" w:hint="eastAsia"/>
           <w:color w:val="202124"/>
           <w:shd w:val="clear" w:color="auto" w:fill="FFFFFF"/>
         </w:rPr>
-        <w:t>宣讀上次會議決議案</w:t>
-      </w:r>
-      <w:r>
-        <w:rPr>
-          <w:rFonts w:ascii="Arial" w:hAnsi="Arial" w:cs="Arial" w:hint="eastAsia"/>
-          <w:color w:val="202124"/>
-          <w:shd w:val="clear" w:color="auto" w:fill="FFFFFF"/>
-        </w:rPr>
-        <w:t>、會議討論、臨時動議</w:t>
+        <w:t>宣讀上次會議決議案、會議討論、臨時動議</w:t>
       </w:r>
     </w:p>
     <w:p>
@@ -874,6 +859,85 @@
           <w:color w:val="000000" w:themeColor="text1"/>
         </w:rPr>
         <w:t>作品</w:t>
+      </w:r>
+    </w:p>
+    <w:p>
+      <w:pPr>
+        <w:pStyle w:val="a7"/>
+        <w:numPr>
+          <w:ilvl w:val="0"/>
+          <w:numId w:val="1"/>
+        </w:numPr>
+        <w:rPr>
+          <w:color w:val="000000" w:themeColor="text1"/>
+        </w:rPr>
+      </w:pPr>
+      <w:r>
+        <w:rPr>
+          <w:rFonts w:hint="eastAsia"/>
+          <w:color w:val="000000" w:themeColor="text1"/>
+        </w:rPr>
+        <w:t>為甚麼要做一個與指導老師帶領的另一組</w:t>
+      </w:r>
+      <w:r>
+        <w:rPr>
+          <w:rFonts w:hint="eastAsia"/>
+          <w:color w:val="000000" w:themeColor="text1"/>
+        </w:rPr>
+        <w:t>專題</w:t>
+      </w:r>
+      <w:r>
+        <w:rPr>
+          <w:rFonts w:hint="eastAsia"/>
+          <w:color w:val="000000" w:themeColor="text1"/>
+        </w:rPr>
+        <w:t>做類似的作品</w:t>
+      </w:r>
+    </w:p>
+    <w:p>
+      <w:pPr>
+        <w:pStyle w:val="a7"/>
+        <w:numPr>
+          <w:ilvl w:val="0"/>
+          <w:numId w:val="1"/>
+        </w:numPr>
+        <w:rPr>
+          <w:color w:val="000000" w:themeColor="text1"/>
+        </w:rPr>
+      </w:pPr>
+      <w:r>
+        <w:rPr>
+          <w:rFonts w:hint="eastAsia"/>
+          <w:color w:val="000000" w:themeColor="text1"/>
+        </w:rPr>
+        <w:t>5/16(二)以前把PPT完成，5/17(三)找指導老師</w:t>
+      </w:r>
+      <w:r>
+        <w:rPr>
+          <w:rFonts w:hint="eastAsia"/>
+          <w:color w:val="000000" w:themeColor="text1"/>
+        </w:rPr>
+        <w:t>練習報告</w:t>
+      </w:r>
+    </w:p>
+    <w:p>
+      <w:pPr>
+        <w:pStyle w:val="a7"/>
+        <w:numPr>
+          <w:ilvl w:val="0"/>
+          <w:numId w:val="1"/>
+        </w:numPr>
+        <w:rPr>
+          <w:rFonts w:hint="eastAsia"/>
+          <w:color w:val="000000" w:themeColor="text1"/>
+        </w:rPr>
+      </w:pPr>
+      <w:r>
+        <w:rPr>
+          <w:rFonts w:hint="eastAsia"/>
+          <w:color w:val="000000" w:themeColor="text1"/>
+        </w:rPr>
+        <w:t>下星期(二)LUNIX課程指導老師教學WSL安裝</w:t>
       </w:r>
     </w:p>
     <w:p>
@@ -2166,12 +2230,23 @@
 </file>
 
 <file path=customXml/item1.xml><?xml version="1.0" encoding="utf-8"?>
-<?mso-contentType ?>
-<FormTemplates xmlns="http://schemas.microsoft.com/sharepoint/v3/contenttype/forms">
-  <Display>DocumentLibraryForm</Display>
-  <Edit>DocumentLibraryForm</Edit>
-  <New>DocumentLibraryForm</New>
-</FormTemplates>
+<p:properties xmlns:p="http://schemas.microsoft.com/office/2006/metadata/properties" xmlns:xsi="http://www.w3.org/2001/XMLSchema-instance" xmlns:pc="http://schemas.microsoft.com/office/infopath/2007/PartnerControls">
+  <documentManagement>
+    <_ip_UnifiedCompliancePolicyUIAction xmlns="http://schemas.microsoft.com/sharepoint/v3" xsi:nil="true"/>
+    <Image xmlns="71af3243-3dd4-4a8d-8c0d-dd76da1f02a5">
+      <Url xsi:nil="true"/>
+      <Description xsi:nil="true"/>
+    </Image>
+    <Status xmlns="71af3243-3dd4-4a8d-8c0d-dd76da1f02a5">Not started</Status>
+    <Background xmlns="71af3243-3dd4-4a8d-8c0d-dd76da1f02a5">false</Background>
+    <_ip_UnifiedCompliancePolicyProperties xmlns="http://schemas.microsoft.com/sharepoint/v3" xsi:nil="true"/>
+    <ImageTagsTaxHTField xmlns="71af3243-3dd4-4a8d-8c0d-dd76da1f02a5">
+      <Terms xmlns="http://schemas.microsoft.com/office/infopath/2007/PartnerControls"/>
+    </ImageTagsTaxHTField>
+    <TaxCatchAll xmlns="230e9df3-be65-4c73-a93b-d1236ebd677e" xsi:nil="true"/>
+    <MediaServiceKeyPoints xmlns="71af3243-3dd4-4a8d-8c0d-dd76da1f02a5" xsi:nil="true"/>
+  </documentManagement>
+</p:properties>
 </file>
 
 <file path=customXml/item2.xml><?xml version="1.0" encoding="utf-8"?>
@@ -2463,29 +2538,22 @@
 </file>
 
 <file path=customXml/item3.xml><?xml version="1.0" encoding="utf-8"?>
-<p:properties xmlns:p="http://schemas.microsoft.com/office/2006/metadata/properties" xmlns:xsi="http://www.w3.org/2001/XMLSchema-instance" xmlns:pc="http://schemas.microsoft.com/office/infopath/2007/PartnerControls">
-  <documentManagement>
-    <_ip_UnifiedCompliancePolicyUIAction xmlns="http://schemas.microsoft.com/sharepoint/v3" xsi:nil="true"/>
-    <Image xmlns="71af3243-3dd4-4a8d-8c0d-dd76da1f02a5">
-      <Url xsi:nil="true"/>
-      <Description xsi:nil="true"/>
-    </Image>
-    <Status xmlns="71af3243-3dd4-4a8d-8c0d-dd76da1f02a5">Not started</Status>
-    <Background xmlns="71af3243-3dd4-4a8d-8c0d-dd76da1f02a5">false</Background>
-    <_ip_UnifiedCompliancePolicyProperties xmlns="http://schemas.microsoft.com/sharepoint/v3" xsi:nil="true"/>
-    <ImageTagsTaxHTField xmlns="71af3243-3dd4-4a8d-8c0d-dd76da1f02a5">
-      <Terms xmlns="http://schemas.microsoft.com/office/infopath/2007/PartnerControls"/>
-    </ImageTagsTaxHTField>
-    <TaxCatchAll xmlns="230e9df3-be65-4c73-a93b-d1236ebd677e" xsi:nil="true"/>
-    <MediaServiceKeyPoints xmlns="71af3243-3dd4-4a8d-8c0d-dd76da1f02a5" xsi:nil="true"/>
-  </documentManagement>
-</p:properties>
+<?mso-contentType ?>
+<FormTemplates xmlns="http://schemas.microsoft.com/sharepoint/v3/contenttype/forms">
+  <Display>DocumentLibraryForm</Display>
+  <Edit>DocumentLibraryForm</Edit>
+  <New>DocumentLibraryForm</New>
+</FormTemplates>
 </file>
 
 <file path=customXml/itemProps1.xml><?xml version="1.0" encoding="utf-8"?>
-<ds:datastoreItem xmlns:ds="http://schemas.openxmlformats.org/officeDocument/2006/customXml" ds:itemID="{AE09AE5A-B3B6-44BC-8570-615CB5E05AA8}">
+<ds:datastoreItem xmlns:ds="http://schemas.openxmlformats.org/officeDocument/2006/customXml" ds:itemID="{C3B74C0E-7993-40E1-930F-CF78C434EB62}">
   <ds:schemaRefs>
-    <ds:schemaRef ds:uri="http://schemas.microsoft.com/sharepoint/v3/contenttype/forms"/>
+    <ds:schemaRef ds:uri="http://schemas.microsoft.com/office/2006/metadata/properties"/>
+    <ds:schemaRef ds:uri="http://schemas.microsoft.com/office/infopath/2007/PartnerControls"/>
+    <ds:schemaRef ds:uri="http://schemas.microsoft.com/sharepoint/v3"/>
+    <ds:schemaRef ds:uri="71af3243-3dd4-4a8d-8c0d-dd76da1f02a5"/>
+    <ds:schemaRef ds:uri="230e9df3-be65-4c73-a93b-d1236ebd677e"/>
   </ds:schemaRefs>
 </ds:datastoreItem>
 </file>
@@ -2512,13 +2580,9 @@
 </file>
 
 <file path=customXml/itemProps3.xml><?xml version="1.0" encoding="utf-8"?>
-<ds:datastoreItem xmlns:ds="http://schemas.openxmlformats.org/officeDocument/2006/customXml" ds:itemID="{C3B74C0E-7993-40E1-930F-CF78C434EB62}">
+<ds:datastoreItem xmlns:ds="http://schemas.openxmlformats.org/officeDocument/2006/customXml" ds:itemID="{AE09AE5A-B3B6-44BC-8570-615CB5E05AA8}">
   <ds:schemaRefs>
-    <ds:schemaRef ds:uri="http://schemas.microsoft.com/office/2006/metadata/properties"/>
-    <ds:schemaRef ds:uri="http://schemas.microsoft.com/office/infopath/2007/PartnerControls"/>
-    <ds:schemaRef ds:uri="http://schemas.microsoft.com/sharepoint/v3"/>
-    <ds:schemaRef ds:uri="71af3243-3dd4-4a8d-8c0d-dd76da1f02a5"/>
-    <ds:schemaRef ds:uri="230e9df3-be65-4c73-a93b-d1236ebd677e"/>
+    <ds:schemaRef ds:uri="http://schemas.microsoft.com/sharepoint/v3/contenttype/forms"/>
   </ds:schemaRefs>
 </ds:datastoreItem>
 </file>
--- a/會議討論紀錄/20230512.docx
+++ b/會議討論紀錄/20230512.docx
@@ -532,7 +532,7 @@
                               </a:ln>
                               <a:extLst>
                                 <a:ext uri="{C572A759-6A51-4108-AA02-DFA0A04FC94B}">
-                                  <ma14:wrappingTextBoxFlag xmlns:lc="http://schemas.openxmlformats.org/drawingml/2006/lockedCanvas" xmlns="" xmlns:p="http://schemas.openxmlformats.org/presentationml/2006/main" xmlns:w="http://schemas.openxmlformats.org/wordprocessingml/2006/main" xmlns:w10="urn:schemas-microsoft-com:office:word" xmlns:v="urn:schemas-microsoft-com:vml" xmlns:o="urn:schemas-microsoft-com:office:office" xmlns:ma14="http://schemas.microsoft.com/office/mac/drawingml/2011/main" val="1"/>
+                                  <ma14:wrappingTextBoxFlag xmlns:ma14="http://schemas.microsoft.com/office/mac/drawingml/2011/main" xmlns:o="urn:schemas-microsoft-com:office:office" xmlns:v="urn:schemas-microsoft-com:vml" xmlns:w10="urn:schemas-microsoft-com:office:word" xmlns:w="http://schemas.openxmlformats.org/wordprocessingml/2006/main" xmlns:p="http://schemas.openxmlformats.org/presentationml/2006/main" xmlns="" xmlns:lc="http://schemas.openxmlformats.org/drawingml/2006/lockedCanvas" val="1"/>
                                 </a:ext>
                               </a:extLst>
                             </wps:spPr>
@@ -629,12 +629,27 @@
           <w:p>
             <w:pPr>
               <w:pStyle w:val="ad"/>
+              <w:rPr>
+                <w:rFonts w:hint="eastAsia"/>
+              </w:rPr>
             </w:pPr>
             <w:r>
               <w:rPr>
                 <w:rFonts w:hint="eastAsia"/>
               </w:rPr>
-              <w:t>參與人員：朱羿安/陳柏任</w:t>
+              <w:t>參與</w:t>
+            </w:r>
+            <w:r>
+              <w:rPr>
+                <w:rFonts w:hint="eastAsia"/>
+              </w:rPr>
+              <w:t>學生</w:t>
+            </w:r>
+            <w:r>
+              <w:rPr>
+                <w:rFonts w:hint="eastAsia"/>
+              </w:rPr>
+              <w:t>：朱羿安/陳柏任</w:t>
             </w:r>
             <w:r>
               <w:rPr>
@@ -672,6 +687,35 @@
               <w:rPr>
                 <w:rFonts w:hint="eastAsia"/>
               </w:rPr>
+              <w:t>參與</w:t>
+            </w:r>
+            <w:r>
+              <w:rPr>
+                <w:rFonts w:hint="eastAsia"/>
+              </w:rPr>
+              <w:t>導師</w:t>
+            </w:r>
+            <w:r>
+              <w:rPr>
+                <w:rFonts w:hint="eastAsia"/>
+              </w:rPr>
+              <w:t>：</w:t>
+            </w:r>
+            <w:r>
+              <w:rPr>
+                <w:rFonts w:hint="eastAsia"/>
+              </w:rPr>
+              <w:t>楊進雄</w:t>
+            </w:r>
+          </w:p>
+          <w:p>
+            <w:pPr>
+              <w:pStyle w:val="ad"/>
+            </w:pPr>
+            <w:r>
+              <w:rPr>
+                <w:rFonts w:hint="eastAsia"/>
+              </w:rPr>
               <w:t>會議地點：程曦樓703教室</w:t>
             </w:r>
           </w:p>
@@ -692,11 +736,6 @@
           <w:p>
             <w:pPr>
               <w:pStyle w:val="ad"/>
-            </w:pPr>
-          </w:p>
-          <w:p>
-            <w:pPr>
-              <w:pStyle w:val="ad"/>
               <w:rPr>
                 <w:color w:val="000000" w:themeColor="text1"/>
               </w:rPr>
@@ -928,7 +967,6 @@
           <w:numId w:val="1"/>
         </w:numPr>
         <w:rPr>
-          <w:rFonts w:hint="eastAsia"/>
           <w:color w:val="000000" w:themeColor="text1"/>
         </w:rPr>
       </w:pPr>
@@ -2230,23 +2268,12 @@
 </file>
 
 <file path=customXml/item1.xml><?xml version="1.0" encoding="utf-8"?>
-<p:properties xmlns:p="http://schemas.microsoft.com/office/2006/metadata/properties" xmlns:xsi="http://www.w3.org/2001/XMLSchema-instance" xmlns:pc="http://schemas.microsoft.com/office/infopath/2007/PartnerControls">
-  <documentManagement>
-    <_ip_UnifiedCompliancePolicyUIAction xmlns="http://schemas.microsoft.com/sharepoint/v3" xsi:nil="true"/>
-    <Image xmlns="71af3243-3dd4-4a8d-8c0d-dd76da1f02a5">
-      <Url xsi:nil="true"/>
-      <Description xsi:nil="true"/>
-    </Image>
-    <Status xmlns="71af3243-3dd4-4a8d-8c0d-dd76da1f02a5">Not started</Status>
-    <Background xmlns="71af3243-3dd4-4a8d-8c0d-dd76da1f02a5">false</Background>
-    <_ip_UnifiedCompliancePolicyProperties xmlns="http://schemas.microsoft.com/sharepoint/v3" xsi:nil="true"/>
-    <ImageTagsTaxHTField xmlns="71af3243-3dd4-4a8d-8c0d-dd76da1f02a5">
-      <Terms xmlns="http://schemas.microsoft.com/office/infopath/2007/PartnerControls"/>
-    </ImageTagsTaxHTField>
-    <TaxCatchAll xmlns="230e9df3-be65-4c73-a93b-d1236ebd677e" xsi:nil="true"/>
-    <MediaServiceKeyPoints xmlns="71af3243-3dd4-4a8d-8c0d-dd76da1f02a5" xsi:nil="true"/>
-  </documentManagement>
-</p:properties>
+<?mso-contentType ?>
+<FormTemplates xmlns="http://schemas.microsoft.com/sharepoint/v3/contenttype/forms">
+  <Display>DocumentLibraryForm</Display>
+  <Edit>DocumentLibraryForm</Edit>
+  <New>DocumentLibraryForm</New>
+</FormTemplates>
 </file>
 
 <file path=customXml/item2.xml><?xml version="1.0" encoding="utf-8"?>
@@ -2538,22 +2565,29 @@
 </file>
 
 <file path=customXml/item3.xml><?xml version="1.0" encoding="utf-8"?>
-<?mso-contentType ?>
-<FormTemplates xmlns="http://schemas.microsoft.com/sharepoint/v3/contenttype/forms">
-  <Display>DocumentLibraryForm</Display>
-  <Edit>DocumentLibraryForm</Edit>
-  <New>DocumentLibraryForm</New>
-</FormTemplates>
+<p:properties xmlns:p="http://schemas.microsoft.com/office/2006/metadata/properties" xmlns:xsi="http://www.w3.org/2001/XMLSchema-instance" xmlns:pc="http://schemas.microsoft.com/office/infopath/2007/PartnerControls">
+  <documentManagement>
+    <_ip_UnifiedCompliancePolicyUIAction xmlns="http://schemas.microsoft.com/sharepoint/v3" xsi:nil="true"/>
+    <Image xmlns="71af3243-3dd4-4a8d-8c0d-dd76da1f02a5">
+      <Url xsi:nil="true"/>
+      <Description xsi:nil="true"/>
+    </Image>
+    <Status xmlns="71af3243-3dd4-4a8d-8c0d-dd76da1f02a5">Not started</Status>
+    <Background xmlns="71af3243-3dd4-4a8d-8c0d-dd76da1f02a5">false</Background>
+    <_ip_UnifiedCompliancePolicyProperties xmlns="http://schemas.microsoft.com/sharepoint/v3" xsi:nil="true"/>
+    <ImageTagsTaxHTField xmlns="71af3243-3dd4-4a8d-8c0d-dd76da1f02a5">
+      <Terms xmlns="http://schemas.microsoft.com/office/infopath/2007/PartnerControls"/>
+    </ImageTagsTaxHTField>
+    <TaxCatchAll xmlns="230e9df3-be65-4c73-a93b-d1236ebd677e" xsi:nil="true"/>
+    <MediaServiceKeyPoints xmlns="71af3243-3dd4-4a8d-8c0d-dd76da1f02a5" xsi:nil="true"/>
+  </documentManagement>
+</p:properties>
 </file>
 
 <file path=customXml/itemProps1.xml><?xml version="1.0" encoding="utf-8"?>
-<ds:datastoreItem xmlns:ds="http://schemas.openxmlformats.org/officeDocument/2006/customXml" ds:itemID="{C3B74C0E-7993-40E1-930F-CF78C434EB62}">
+<ds:datastoreItem xmlns:ds="http://schemas.openxmlformats.org/officeDocument/2006/customXml" ds:itemID="{AE09AE5A-B3B6-44BC-8570-615CB5E05AA8}">
   <ds:schemaRefs>
-    <ds:schemaRef ds:uri="http://schemas.microsoft.com/office/2006/metadata/properties"/>
-    <ds:schemaRef ds:uri="http://schemas.microsoft.com/office/infopath/2007/PartnerControls"/>
-    <ds:schemaRef ds:uri="http://schemas.microsoft.com/sharepoint/v3"/>
-    <ds:schemaRef ds:uri="71af3243-3dd4-4a8d-8c0d-dd76da1f02a5"/>
-    <ds:schemaRef ds:uri="230e9df3-be65-4c73-a93b-d1236ebd677e"/>
+    <ds:schemaRef ds:uri="http://schemas.microsoft.com/sharepoint/v3/contenttype/forms"/>
   </ds:schemaRefs>
 </ds:datastoreItem>
 </file>
@@ -2580,9 +2614,13 @@
 </file>
 
 <file path=customXml/itemProps3.xml><?xml version="1.0" encoding="utf-8"?>
-<ds:datastoreItem xmlns:ds="http://schemas.openxmlformats.org/officeDocument/2006/customXml" ds:itemID="{AE09AE5A-B3B6-44BC-8570-615CB5E05AA8}">
+<ds:datastoreItem xmlns:ds="http://schemas.openxmlformats.org/officeDocument/2006/customXml" ds:itemID="{C3B74C0E-7993-40E1-930F-CF78C434EB62}">
   <ds:schemaRefs>
-    <ds:schemaRef ds:uri="http://schemas.microsoft.com/sharepoint/v3/contenttype/forms"/>
+    <ds:schemaRef ds:uri="http://schemas.microsoft.com/office/2006/metadata/properties"/>
+    <ds:schemaRef ds:uri="http://schemas.microsoft.com/office/infopath/2007/PartnerControls"/>
+    <ds:schemaRef ds:uri="http://schemas.microsoft.com/sharepoint/v3"/>
+    <ds:schemaRef ds:uri="71af3243-3dd4-4a8d-8c0d-dd76da1f02a5"/>
+    <ds:schemaRef ds:uri="230e9df3-be65-4c73-a93b-d1236ebd677e"/>
   </ds:schemaRefs>
 </ds:datastoreItem>
 </file>